--- a/introduction-4.14.docx
+++ b/introduction-4.14.docx
@@ -57,19 +57,21 @@
           <w:sz w:val="24"/>
           <w:szCs w:val="24"/>
         </w:rPr>
-        <w:t>危害</w:t>
-      </w:r>
-    </w:p>
-    <w:p>
-      <w:pPr>
-        <w:ind w:firstLine="480"/>
-        <w:rPr>
-          <w:rFonts w:eastAsiaTheme="minorEastAsia" w:cs="Times New Roman"/>
-          <w:sz w:val="24"/>
-          <w:szCs w:val="24"/>
-        </w:rPr>
-      </w:pPr>
-      <w:commentRangeStart w:id="0"/>
+        <w:t>危</w:t>
+      </w:r>
+      <w:bookmarkStart w:id="0" w:name="_GoBack"/>
+      <w:bookmarkEnd w:id="0"/>
+    </w:p>
+    <w:p>
+      <w:pPr>
+        <w:ind w:firstLine="480"/>
+        <w:rPr>
+          <w:rFonts w:eastAsiaTheme="minorEastAsia" w:cs="Times New Roman"/>
+          <w:sz w:val="24"/>
+          <w:szCs w:val="24"/>
+        </w:rPr>
+      </w:pPr>
+      <w:commentRangeStart w:id="1"/>
       <w:r>
         <w:rPr>
           <w:rFonts w:eastAsiaTheme="minorEastAsia" w:cs="Times New Roman" w:hint="eastAsia"/>
@@ -152,25 +154,25 @@
         </w:rPr>
         <w:t xml:space="preserve"> can cause dermatitis (dry, red, cracked skin) and damage the nervous system and kidneys. Therefore, toluene emission control has become more stringent.</w:t>
       </w:r>
-      <w:commentRangeEnd w:id="0"/>
+      <w:commentRangeEnd w:id="1"/>
       <w:r>
         <w:rPr>
           <w:rStyle w:val="a4"/>
         </w:rPr>
-        <w:commentReference w:id="0"/>
-      </w:r>
-    </w:p>
-    <w:p>
-      <w:pPr>
-        <w:ind w:firstLine="480"/>
-        <w:rPr>
-          <w:rFonts w:eastAsiaTheme="minorEastAsia" w:cs="Times New Roman"/>
-          <w:color w:val="FF0000"/>
-          <w:sz w:val="24"/>
-          <w:szCs w:val="24"/>
-        </w:rPr>
-      </w:pPr>
-      <w:commentRangeStart w:id="1"/>
+        <w:commentReference w:id="1"/>
+      </w:r>
+    </w:p>
+    <w:p>
+      <w:pPr>
+        <w:ind w:firstLine="480"/>
+        <w:rPr>
+          <w:rFonts w:eastAsiaTheme="minorEastAsia" w:cs="Times New Roman"/>
+          <w:color w:val="FF0000"/>
+          <w:sz w:val="24"/>
+          <w:szCs w:val="24"/>
+        </w:rPr>
+      </w:pPr>
+      <w:commentRangeStart w:id="2"/>
       <w:r>
         <w:rPr>
           <w:rFonts w:eastAsiaTheme="minorEastAsia" w:cs="Times New Roman"/>
@@ -195,7 +197,6 @@
         </w:rPr>
         <w:t xml:space="preserve"> </w:t>
       </w:r>
-      <w:proofErr w:type="gramStart"/>
       <w:r>
         <w:rPr>
           <w:rFonts w:eastAsiaTheme="minorEastAsia" w:cs="Times New Roman"/>
@@ -220,50 +221,13 @@
         </w:rPr>
         <w:t>(</w:t>
       </w:r>
-      <w:proofErr w:type="gramEnd"/>
-      <w:r>
-        <w:rPr>
-          <w:rFonts w:eastAsiaTheme="minorEastAsia" w:cs="Times New Roman"/>
-          <w:sz w:val="24"/>
-          <w:szCs w:val="24"/>
-        </w:rPr>
-        <w:t>EUR-</w:t>
-      </w:r>
-      <w:proofErr w:type="spellStart"/>
-      <w:r>
-        <w:rPr>
-          <w:rFonts w:eastAsiaTheme="minorEastAsia" w:cs="Times New Roman"/>
-          <w:sz w:val="24"/>
-          <w:szCs w:val="24"/>
-        </w:rPr>
-        <w:t>lex</w:t>
-      </w:r>
-      <w:proofErr w:type="spellEnd"/>
-      <w:r>
-        <w:rPr>
-          <w:rFonts w:eastAsiaTheme="minorEastAsia" w:cs="Times New Roman"/>
-          <w:sz w:val="24"/>
-          <w:szCs w:val="24"/>
-        </w:rPr>
-        <w:t>. Access to European law, 2004). Some VOCs are toxic at low concentration levels and cause adverse effects on human health (</w:t>
-      </w:r>
-      <w:proofErr w:type="spellStart"/>
-      <w:r>
-        <w:rPr>
-          <w:rFonts w:eastAsiaTheme="minorEastAsia" w:cs="Times New Roman"/>
-          <w:sz w:val="24"/>
-          <w:szCs w:val="24"/>
-        </w:rPr>
-        <w:t>Rumchevet</w:t>
-      </w:r>
-      <w:proofErr w:type="spellEnd"/>
-      <w:r>
-        <w:rPr>
-          <w:rFonts w:eastAsiaTheme="minorEastAsia" w:cs="Times New Roman"/>
-          <w:sz w:val="24"/>
-          <w:szCs w:val="24"/>
-        </w:rPr>
-        <w:t xml:space="preserve"> al., 2007). Moreover, VOCs can also react with nitrogen oxides (NOx) in atmosphere to form ozone (O3) and pero</w:t>
+      <w:r>
+        <w:rPr>
+          <w:rFonts w:eastAsiaTheme="minorEastAsia" w:cs="Times New Roman"/>
+          <w:sz w:val="24"/>
+          <w:szCs w:val="24"/>
+        </w:rPr>
+        <w:t>EUR-lex. Access to European law, 2004). Some VOCs are toxic at low concentration levels and cause adverse effects on human health (Rumchevet al., 2007). Moreover, VOCs can also react with nitrogen oxides (NOx) in atmosphere to form ozone (O3) and pero</w:t>
       </w:r>
       <w:r>
         <w:rPr>
@@ -273,12 +237,12 @@
         </w:rPr>
         <w:t>xyacetyl nitrate (PAN) with solar irradiation (Roberts, 1990; Ivanova et al., 2013), leading to environmental hazards. Besides, parts of VOCs are regarded as important odor-causing substances. Thus, how to effectively reduce VOCs emission has become an important issue.</w:t>
       </w:r>
-      <w:commentRangeEnd w:id="1"/>
+      <w:commentRangeEnd w:id="2"/>
       <w:r>
         <w:rPr>
           <w:rStyle w:val="a4"/>
         </w:rPr>
-        <w:commentReference w:id="1"/>
+        <w:commentReference w:id="2"/>
       </w:r>
       <w:r>
         <w:rPr>
@@ -363,25 +327,7 @@
           <w:sz w:val="24"/>
           <w:szCs w:val="24"/>
         </w:rPr>
-        <w:t xml:space="preserve">unds with a Reid vapor pressure of over 10.3 Pa at normal temperature (293.15 </w:t>
-      </w:r>
-      <w:proofErr w:type="gramStart"/>
-      <w:r>
-        <w:rPr>
-          <w:rFonts w:eastAsiaTheme="minorEastAsia" w:cs="Times New Roman"/>
-          <w:sz w:val="24"/>
-          <w:szCs w:val="24"/>
-        </w:rPr>
-        <w:t>K )</w:t>
-      </w:r>
-      <w:proofErr w:type="gramEnd"/>
-      <w:r>
-        <w:rPr>
-          <w:rFonts w:eastAsiaTheme="minorEastAsia" w:cs="Times New Roman"/>
-          <w:sz w:val="24"/>
-          <w:szCs w:val="24"/>
-        </w:rPr>
-        <w:t xml:space="preserve"> and pressure (101.325 kPa). The VOCs are a large group of carbon-based chemicals that easily evaporate </w:t>
+        <w:t xml:space="preserve">unds with a Reid vapor pressure of over 10.3 Pa at normal temperature (293.15 K ) and pressure (101.325 kPa). The VOCs are a large group of carbon-based chemicals that easily evaporate </w:t>
       </w:r>
       <w:r>
         <w:rPr>
@@ -440,18 +386,8 @@
           <w:sz w:val="24"/>
           <w:szCs w:val="24"/>
         </w:rPr>
-        <w:t xml:space="preserve">, of which many are hazardous to the environment or human health due to their toxicity or </w:t>
-      </w:r>
-      <w:proofErr w:type="spellStart"/>
-      <w:r>
-        <w:rPr>
-          <w:rFonts w:eastAsiaTheme="minorEastAsia" w:cs="Times New Roman"/>
-          <w:sz w:val="24"/>
-          <w:szCs w:val="24"/>
-        </w:rPr>
-        <w:t>cancero</w:t>
-      </w:r>
-      <w:proofErr w:type="spellEnd"/>
+        <w:t>, of which many are hazardous to the environment or human health due to their toxicity or cancero</w:t>
+      </w:r>
       <w:r>
         <w:rPr>
           <w:rFonts w:eastAsiaTheme="minorEastAsia" w:cs="Times New Roman"/>
@@ -694,25 +630,7 @@
           <w:color w:val="4472C4" w:themeColor="accent1"/>
           <w:sz w:val="24"/>
         </w:rPr>
-        <w:t xml:space="preserve"> Toluene is a constituent of unleaded gasoline and replaced tetramethyl lead in order to improve the octane rating. As a </w:t>
-      </w:r>
-      <w:proofErr w:type="gramStart"/>
-      <w:r>
-        <w:rPr>
-          <w:rFonts w:eastAsiaTheme="minorEastAsia"/>
-          <w:color w:val="4472C4" w:themeColor="accent1"/>
-          <w:sz w:val="24"/>
-        </w:rPr>
-        <w:t>result</w:t>
-      </w:r>
-      <w:proofErr w:type="gramEnd"/>
-      <w:r>
-        <w:rPr>
-          <w:rFonts w:eastAsiaTheme="minorEastAsia"/>
-          <w:color w:val="4472C4" w:themeColor="accent1"/>
-          <w:sz w:val="24"/>
-        </w:rPr>
-        <w:t xml:space="preserve"> toluene is emitted during the vaporization of gasoline (petrol, station, fuel transport and storage, etc.) and is present in vehicle exhaust gases (unburned products). Toluene is also found in industrial exhaust when used as a solvent or produced in the incineration processes.</w:t>
+        <w:t xml:space="preserve"> Toluene is a constituent of unleaded gasoline and replaced tetramethyl lead in order to improve the octane rating. As a result toluene is emitted during the vaporization of gasoline (petrol, station, fuel transport and storage, etc.) and is present in vehicle exhaust gases (unburned products). Toluene is also found in industrial exhaust when used as a solvent or produced in the incineration processes.</w:t>
       </w:r>
     </w:p>
     <w:p>
@@ -995,23 +913,13 @@
         </w:rPr>
         <w:t xml:space="preserve">. </w:t>
       </w:r>
-      <w:proofErr w:type="gramStart"/>
       <w:r>
         <w:rPr>
           <w:rFonts w:eastAsiaTheme="minorEastAsia" w:cs="Times New Roman"/>
           <w:color w:val="0070C0"/>
           <w:sz w:val="24"/>
         </w:rPr>
-        <w:t>Also</w:t>
-      </w:r>
-      <w:proofErr w:type="gramEnd"/>
-      <w:r>
-        <w:rPr>
-          <w:rFonts w:eastAsiaTheme="minorEastAsia" w:cs="Times New Roman"/>
-          <w:color w:val="0070C0"/>
-          <w:sz w:val="24"/>
-        </w:rPr>
-        <w:t xml:space="preserve"> this method can generate harmful by-products such as dioxin and nitrogen oxides.</w:t>
+        <w:t>Also this method can generate harmful by-products such as dioxin and nitrogen oxides.</w:t>
       </w:r>
       <w:r>
         <w:rPr>
@@ -1461,23 +1369,7 @@
           <w:rFonts w:eastAsiaTheme="minorEastAsia"/>
           <w:sz w:val="24"/>
         </w:rPr>
-        <w:t>Supported noble metal (</w:t>
-      </w:r>
-      <w:proofErr w:type="spellStart"/>
-      <w:r>
-        <w:rPr>
-          <w:rFonts w:eastAsiaTheme="minorEastAsia"/>
-          <w:sz w:val="24"/>
-        </w:rPr>
-        <w:t>pt</w:t>
-      </w:r>
-      <w:proofErr w:type="spellEnd"/>
-      <w:r>
-        <w:rPr>
-          <w:rFonts w:eastAsiaTheme="minorEastAsia"/>
-          <w:sz w:val="24"/>
-        </w:rPr>
-        <w:t xml:space="preserve">, pd, rh) materials have been </w:t>
+        <w:t xml:space="preserve">Supported noble metal (pt, pd, rh) materials have been </w:t>
       </w:r>
       <w:r>
         <w:rPr>
@@ -1522,15 +1414,7 @@
           <w:rFonts w:eastAsiaTheme="minorEastAsia"/>
           <w:sz w:val="24"/>
         </w:rPr>
-        <w:t xml:space="preserve">Metal oxides including </w:t>
-      </w:r>
-      <w:proofErr w:type="spellStart"/>
-      <w:r>
-        <w:rPr>
-          <w:rFonts w:eastAsiaTheme="minorEastAsia"/>
-          <w:sz w:val="24"/>
-        </w:rPr>
-        <w:t>M</w:t>
+        <w:t>Metal oxides including M</w:t>
       </w:r>
       <w:r>
         <w:rPr>
@@ -1544,31 +1428,7 @@
           <w:rFonts w:eastAsiaTheme="minorEastAsia"/>
           <w:sz w:val="24"/>
         </w:rPr>
-        <w:t>Ox</w:t>
-      </w:r>
-      <w:proofErr w:type="spellEnd"/>
-      <w:r>
-        <w:rPr>
-          <w:rFonts w:eastAsiaTheme="minorEastAsia"/>
-          <w:sz w:val="24"/>
-        </w:rPr>
-        <w:t xml:space="preserve">, </w:t>
-      </w:r>
-      <w:proofErr w:type="spellStart"/>
-      <w:r>
-        <w:rPr>
-          <w:rFonts w:eastAsiaTheme="minorEastAsia"/>
-          <w:sz w:val="24"/>
-        </w:rPr>
-        <w:t>CuO</w:t>
-      </w:r>
-      <w:proofErr w:type="spellEnd"/>
-      <w:r>
-        <w:rPr>
-          <w:rFonts w:eastAsiaTheme="minorEastAsia"/>
-          <w:sz w:val="24"/>
-        </w:rPr>
-        <w:t xml:space="preserve">, Co3O4 and Fe2O3 have been applied as catalysts for removal of VOCs. However, they need to be operated at a high temperature (&gt;350 </w:t>
+        <w:t xml:space="preserve">Ox, CuO, Co3O4 and Fe2O3 have been applied as catalysts for removal of VOCs. However, they need to be operated at a high temperature (&gt;350 </w:t>
       </w:r>
       <w:r>
         <w:rPr>
@@ -1620,25 +1480,7 @@
           <w:color w:val="FF0000"/>
           <w:sz w:val="24"/>
         </w:rPr>
-        <w:t xml:space="preserve">Common oxide carriers include alumina, </w:t>
-      </w:r>
-      <w:proofErr w:type="spellStart"/>
-      <w:r>
-        <w:rPr>
-          <w:rFonts w:eastAsiaTheme="minorEastAsia"/>
-          <w:color w:val="FF0000"/>
-          <w:sz w:val="24"/>
-        </w:rPr>
-        <w:t>titania</w:t>
-      </w:r>
-      <w:proofErr w:type="spellEnd"/>
-      <w:r>
-        <w:rPr>
-          <w:rFonts w:eastAsiaTheme="minorEastAsia"/>
-          <w:color w:val="FF0000"/>
-          <w:sz w:val="24"/>
-        </w:rPr>
-        <w:t xml:space="preserve">, zirconia, </w:t>
+        <w:t xml:space="preserve">Common oxide carriers include alumina, titania, zirconia, </w:t>
       </w:r>
       <w:r>
         <w:rPr>
@@ -1647,25 +1489,7 @@
           <w:sz w:val="24"/>
         </w:rPr>
         <w:lastRenderedPageBreak/>
-        <w:t xml:space="preserve">zeolites and </w:t>
-      </w:r>
-      <w:proofErr w:type="gramStart"/>
-      <w:r>
-        <w:rPr>
-          <w:rFonts w:eastAsiaTheme="minorEastAsia"/>
-          <w:color w:val="FF0000"/>
-          <w:sz w:val="24"/>
-        </w:rPr>
-        <w:t>carbon based</w:t>
-      </w:r>
-      <w:proofErr w:type="gramEnd"/>
-      <w:r>
-        <w:rPr>
-          <w:rFonts w:eastAsiaTheme="minorEastAsia"/>
-          <w:color w:val="FF0000"/>
-          <w:sz w:val="24"/>
-        </w:rPr>
-        <w:t xml:space="preserve"> materials. </w:t>
+        <w:t xml:space="preserve">zeolites and carbon based materials. </w:t>
       </w:r>
       <w:r>
         <w:rPr>
@@ -1679,23 +1503,7 @@
           <w:rFonts w:eastAsiaTheme="minorEastAsia"/>
           <w:sz w:val="24"/>
         </w:rPr>
-        <w:t xml:space="preserve"> Platinum and palladium are also been investigated. Nevertheless, their high cost and low resistance to halogens, have turned the research interest toward the development of NM-free catalytic systems. Usual metal </w:t>
-      </w:r>
-      <w:proofErr w:type="gramStart"/>
-      <w:r>
-        <w:rPr>
-          <w:rFonts w:eastAsiaTheme="minorEastAsia"/>
-          <w:sz w:val="24"/>
-        </w:rPr>
-        <w:t>oxide based</w:t>
-      </w:r>
-      <w:proofErr w:type="gramEnd"/>
-      <w:r>
-        <w:rPr>
-          <w:rFonts w:eastAsiaTheme="minorEastAsia"/>
-          <w:sz w:val="24"/>
-        </w:rPr>
-        <w:t xml:space="preserve"> catalysts for oxidation reactions are: manganese oxides, copper oxide, nickel oxide, iron oxide, and cobalt oxide, among others. Although these metal oxides are more resistant to poisoning phenomena, they are, in general, less active for the oxidation of VOC containing streams than the supported precious metals. </w:t>
+        <w:t xml:space="preserve"> Platinum and palladium are also been investigated. Nevertheless, their high cost and low resistance to halogens, have turned the research interest toward the development of NM-free catalytic systems. Usual metal oxide based catalysts for oxidation reactions are: manganese oxides, copper oxide, nickel oxide, iron oxide, and cobalt oxide, among others. Although these metal oxides are more resistant to poisoning phenomena, they are, in general, less active for the oxidation of VOC containing streams than the supported precious metals. </w:t>
       </w:r>
       <w:r>
         <w:rPr>
@@ -1705,9 +1513,8 @@
           <w:color w:val="FF0000"/>
           <w:sz w:val="24"/>
         </w:rPr>
-        <w:t xml:space="preserve">However, mixed oxides, perovskites and </w:t>
-      </w:r>
-      <w:proofErr w:type="spellStart"/>
+        <w:t xml:space="preserve">However, mixed oxides, perovskites and cryptomelane type materials demonstrate adequate activity in VOCs oxidation processes. In particular, </w:t>
+      </w:r>
       <w:r>
         <w:rPr>
           <w:rFonts w:eastAsiaTheme="minorEastAsia"/>
@@ -1716,9 +1523,8 @@
           <w:color w:val="FF0000"/>
           <w:sz w:val="24"/>
         </w:rPr>
-        <w:t>cryptomelane</w:t>
-      </w:r>
-      <w:proofErr w:type="spellEnd"/>
+        <w:t xml:space="preserve">Cu-based oxides, such as CuO-CeO2 and CuO-Co3O4 exhibit excellent catalytic performance. This is mainly attributed to the synergistic interactions between the different counterparts toward </w:t>
+      </w:r>
       <w:r>
         <w:rPr>
           <w:rFonts w:eastAsiaTheme="minorEastAsia"/>
@@ -1727,7 +1533,7 @@
           <w:color w:val="FF0000"/>
           <w:sz w:val="24"/>
         </w:rPr>
-        <w:t xml:space="preserve"> type materials demonstrate adequate activity in VOCs oxidation processes. In particular, </w:t>
+        <w:t>enhancing the reactivity of surface oxygen species (catalyst reducibility). The latter is considered as one of the most important factors influencing VOC oxidation</w:t>
       </w:r>
       <w:r>
         <w:rPr>
@@ -1737,9 +1543,35 @@
           <w:color w:val="FF0000"/>
           <w:sz w:val="24"/>
         </w:rPr>
-        <w:t xml:space="preserve">Cu-based oxides, such as CuO-CeO2 and CuO-Co3O4 exhibit excellent catalytic performance. This is mainly attributed to the synergistic interactions between the different counterparts toward </w:t>
-      </w:r>
-      <w:r>
+        <w:t xml:space="preserve"> activity.</w:t>
+      </w:r>
+      <w:r>
+        <w:rPr>
+          <w:rFonts w:eastAsiaTheme="minorEastAsia"/>
+          <w:color w:val="00B050"/>
+          <w:sz w:val="24"/>
+        </w:rPr>
+        <w:t xml:space="preserve"> </w:t>
+      </w:r>
+      <w:r>
+        <w:rPr>
+          <w:rFonts w:eastAsiaTheme="minorEastAsia"/>
+          <w:sz w:val="24"/>
+        </w:rPr>
+        <w:t xml:space="preserve">In addition, the lower cost of Cu, when compared to noble metals and commonly employed transition metals (such as Co and Ni) is of particular importance towards the development of low cost catalytic systems for practical applications. </w:t>
+      </w:r>
+      <w:r>
+        <w:rPr>
+          <w:rFonts w:eastAsiaTheme="minorEastAsia"/>
+          <w:color w:val="0070C0"/>
+          <w:sz w:val="24"/>
+        </w:rPr>
+        <w:t>Despite the wide application range of Cu-based catalysts, there is no systematic study on the influence of the support nature on the redox properties and VOC oxidation performance….</w:t>
+      </w:r>
+    </w:p>
+    <w:p>
+      <w:pPr>
+        <w:ind w:firstLine="480"/>
         <w:rPr>
           <w:rFonts w:eastAsiaTheme="minorEastAsia"/>
           <w:b/>
@@ -1747,7 +1579,27 @@
           <w:color w:val="FF0000"/>
           <w:sz w:val="24"/>
         </w:rPr>
-        <w:t>enhancing the reactivity of surface oxygen species (catalyst reducibility). The latter is considered as one of the most important factors influencing VOC oxidation</w:t>
+      </w:pPr>
+      <w:r>
+        <w:rPr>
+          <w:rFonts w:eastAsiaTheme="minorEastAsia"/>
+          <w:sz w:val="24"/>
+        </w:rPr>
+        <w:t xml:space="preserve">Commonly used oxidation catalysts have a high content of expensive noble metals (pt, pd, rh) dispersed over oxide supports (e.g. ceria, alumina). The limited availability and </w:t>
+      </w:r>
+      <w:r>
+        <w:rPr>
+          <w:rFonts w:eastAsiaTheme="minorEastAsia" w:hint="eastAsia"/>
+          <w:sz w:val="24"/>
+        </w:rPr>
+        <w:t>f</w:t>
+      </w:r>
+      <w:r>
+        <w:rPr>
+          <w:rFonts w:eastAsiaTheme="minorEastAsia"/>
+          <w:sz w:val="24"/>
+        </w:rPr>
+        <w:t xml:space="preserve">luctuating cost of these materials present a motivation to search for more earth-abundant catalytic components as substitutes. </w:t>
       </w:r>
       <w:r>
         <w:rPr>
@@ -1757,51 +1609,9 @@
           <w:color w:val="FF0000"/>
           <w:sz w:val="24"/>
         </w:rPr>
-        <w:t xml:space="preserve"> activity.</w:t>
-      </w:r>
-      <w:r>
-        <w:rPr>
-          <w:rFonts w:eastAsiaTheme="minorEastAsia"/>
-          <w:color w:val="00B050"/>
-          <w:sz w:val="24"/>
-        </w:rPr>
-        <w:t xml:space="preserve"> </w:t>
-      </w:r>
-      <w:r>
-        <w:rPr>
-          <w:rFonts w:eastAsiaTheme="minorEastAsia"/>
-          <w:sz w:val="24"/>
-        </w:rPr>
-        <w:t xml:space="preserve">In addition, the lower cost of Cu, when compared to noble metals and commonly employed transition metals (such as Co and Ni) is of particular importance towards the development of </w:t>
-      </w:r>
-      <w:proofErr w:type="gramStart"/>
-      <w:r>
-        <w:rPr>
-          <w:rFonts w:eastAsiaTheme="minorEastAsia"/>
-          <w:sz w:val="24"/>
-        </w:rPr>
-        <w:t>low cost</w:t>
-      </w:r>
-      <w:proofErr w:type="gramEnd"/>
-      <w:r>
-        <w:rPr>
-          <w:rFonts w:eastAsiaTheme="minorEastAsia"/>
-          <w:sz w:val="24"/>
-        </w:rPr>
-        <w:t xml:space="preserve"> catalytic systems for practical applications. </w:t>
-      </w:r>
-      <w:r>
-        <w:rPr>
-          <w:rFonts w:eastAsiaTheme="minorEastAsia"/>
-          <w:color w:val="0070C0"/>
-          <w:sz w:val="24"/>
-        </w:rPr>
-        <w:t>Despite the wide application range of Cu-based catalysts, there is no systematic study on the influence of the support nature on the redox properties and VOC oxidation performance….</w:t>
-      </w:r>
-    </w:p>
-    <w:p>
-      <w:pPr>
-        <w:ind w:firstLine="480"/>
+        <w:t>Literature shows a wide spectrum of materials that have been tested in this regard, ranging from simple</w:t>
+      </w:r>
+      <w:r>
         <w:rPr>
           <w:rFonts w:eastAsiaTheme="minorEastAsia"/>
           <w:b/>
@@ -1809,53 +1619,16 @@
           <w:color w:val="FF0000"/>
           <w:sz w:val="24"/>
         </w:rPr>
-      </w:pPr>
-      <w:r>
-        <w:rPr>
-          <w:rFonts w:eastAsiaTheme="minorEastAsia"/>
-          <w:sz w:val="24"/>
-        </w:rPr>
-        <w:t>Commonly used oxidation catalysts have a high content of expensive noble metals (</w:t>
-      </w:r>
-      <w:proofErr w:type="spellStart"/>
-      <w:r>
-        <w:rPr>
-          <w:rFonts w:eastAsiaTheme="minorEastAsia"/>
-          <w:sz w:val="24"/>
-        </w:rPr>
-        <w:t>pt</w:t>
-      </w:r>
-      <w:proofErr w:type="spellEnd"/>
-      <w:r>
-        <w:rPr>
-          <w:rFonts w:eastAsiaTheme="minorEastAsia"/>
-          <w:sz w:val="24"/>
-        </w:rPr>
-        <w:t xml:space="preserve">, pd, rh) dispersed over oxide supports (e.g. ceria, alumina). The limited availability and </w:t>
-      </w:r>
-      <w:r>
-        <w:rPr>
-          <w:rFonts w:eastAsiaTheme="minorEastAsia" w:hint="eastAsia"/>
-          <w:sz w:val="24"/>
-        </w:rPr>
-        <w:t>f</w:t>
-      </w:r>
-      <w:r>
-        <w:rPr>
-          <w:rFonts w:eastAsiaTheme="minorEastAsia"/>
-          <w:sz w:val="24"/>
-        </w:rPr>
-        <w:t xml:space="preserve">luctuating cost of these materials present a motivation to search for more earth-abundant catalytic components as substitutes. </w:t>
+        <w:t xml:space="preserve"> oxides, mixed oxides, and perovskites to spinels</w:t>
       </w:r>
       <w:r>
         <w:rPr>
           <w:rFonts w:eastAsiaTheme="minorEastAsia"/>
           <w:b/>
           <w:bCs/>
-          <w:color w:val="FF0000"/>
-          <w:sz w:val="24"/>
-        </w:rPr>
-        <w:t>Literature shows a wide spectrum of materials that have been tested in this regard, ranging from simple</w:t>
+          <w:sz w:val="24"/>
+        </w:rPr>
+        <w:t xml:space="preserve">. </w:t>
       </w:r>
       <w:r>
         <w:rPr>
@@ -1865,28 +1638,26 @@
           <w:color w:val="FF0000"/>
           <w:sz w:val="24"/>
         </w:rPr>
-        <w:t xml:space="preserve"> oxides, mixed oxides, and perovskites to </w:t>
-      </w:r>
-      <w:proofErr w:type="spellStart"/>
+        <w:t>Notably</w:t>
+      </w:r>
       <w:r>
         <w:rPr>
           <w:rFonts w:eastAsiaTheme="minorEastAsia"/>
           <w:b/>
           <w:bCs/>
-          <w:color w:val="FF0000"/>
-          <w:sz w:val="24"/>
-        </w:rPr>
-        <w:t>spinels</w:t>
-      </w:r>
-      <w:proofErr w:type="spellEnd"/>
+          <w:sz w:val="24"/>
+        </w:rPr>
+        <w:t xml:space="preserve">, </w:t>
+      </w:r>
       <w:r>
         <w:rPr>
           <w:rFonts w:eastAsiaTheme="minorEastAsia"/>
           <w:b/>
           <w:bCs/>
-          <w:sz w:val="24"/>
-        </w:rPr>
-        <w:t xml:space="preserve">. </w:t>
+          <w:color w:val="FF0000"/>
+          <w:sz w:val="24"/>
+        </w:rPr>
+        <w:t>the catalytic activity of these materials is often augmented by surface or bulk promotion with transition and alkali metals, but can also be functionalized with</w:t>
       </w:r>
       <w:r>
         <w:rPr>
@@ -1896,16 +1667,55 @@
           <w:color w:val="FF0000"/>
           <w:sz w:val="24"/>
         </w:rPr>
-        <w:t>Notably</w:t>
+        <w:t xml:space="preserve"> </w:t>
       </w:r>
       <w:r>
         <w:rPr>
           <w:rFonts w:eastAsiaTheme="minorEastAsia"/>
           <w:b/>
           <w:bCs/>
-          <w:sz w:val="24"/>
-        </w:rPr>
-        <w:t xml:space="preserve">, </w:t>
+          <w:color w:val="FF0000"/>
+          <w:sz w:val="24"/>
+        </w:rPr>
+        <w:t>noble metals.</w:t>
+      </w:r>
+    </w:p>
+    <w:p>
+      <w:pPr>
+        <w:ind w:firstLine="480"/>
+        <w:rPr>
+          <w:rFonts w:eastAsiaTheme="minorEastAsia"/>
+          <w:sz w:val="24"/>
+        </w:rPr>
+      </w:pPr>
+      <w:r>
+        <w:rPr>
+          <w:rFonts w:eastAsiaTheme="minorEastAsia"/>
+          <w:sz w:val="24"/>
+        </w:rPr>
+        <w:t>N</w:t>
+      </w:r>
+      <w:r>
+        <w:rPr>
+          <w:rFonts w:eastAsiaTheme="minorEastAsia" w:hint="eastAsia"/>
+          <w:sz w:val="24"/>
+        </w:rPr>
+        <w:t>um</w:t>
+      </w:r>
+      <w:r>
+        <w:rPr>
+          <w:rFonts w:eastAsiaTheme="minorEastAsia"/>
+          <w:sz w:val="24"/>
+        </w:rPr>
+        <w:t>erous catalysts have been developed for OVOC oxidation. Platinum and palladium catalysts display excellent catalytic performance in OVOC oxidation, whereas the drawback of high cost is an obvious limitation for their wide application. Transition metal oxides (M=Mn, Co, Cu, Fe) have also been explored, but partial oxidation byproducts are easily formed during the oxidation of OVOCs. Hence, it is still meaningful to design practical catalysts that exhibit high catalytic activity and avoid the generation of harmful byproducts.</w:t>
+      </w:r>
+      <w:r>
+        <w:rPr>
+          <w:rFonts w:eastAsiaTheme="minorEastAsia"/>
+          <w:color w:val="FF0000"/>
+          <w:sz w:val="24"/>
+        </w:rPr>
+        <w:t xml:space="preserve"> </w:t>
       </w:r>
       <w:r>
         <w:rPr>
@@ -1915,7 +1725,7 @@
           <w:color w:val="FF0000"/>
           <w:sz w:val="24"/>
         </w:rPr>
-        <w:t>the catalytic activity of these materials is often augmented by surface or bulk promotion with transition and alkali metals, but can also be functionalized with</w:t>
+        <w:t xml:space="preserve">In some reports, bimetallic catalysts have shown higher catalytic activity, selectivity, and stability than </w:t>
       </w:r>
       <w:r>
         <w:rPr>
@@ -1925,74 +1735,6 @@
           <w:color w:val="FF0000"/>
           <w:sz w:val="24"/>
         </w:rPr>
-        <w:t xml:space="preserve"> </w:t>
-      </w:r>
-      <w:r>
-        <w:rPr>
-          <w:rFonts w:eastAsiaTheme="minorEastAsia"/>
-          <w:b/>
-          <w:bCs/>
-          <w:color w:val="FF0000"/>
-          <w:sz w:val="24"/>
-        </w:rPr>
-        <w:t>noble metals.</w:t>
-      </w:r>
-    </w:p>
-    <w:p>
-      <w:pPr>
-        <w:ind w:firstLine="480"/>
-        <w:rPr>
-          <w:rFonts w:eastAsiaTheme="minorEastAsia"/>
-          <w:sz w:val="24"/>
-        </w:rPr>
-      </w:pPr>
-      <w:r>
-        <w:rPr>
-          <w:rFonts w:eastAsiaTheme="minorEastAsia"/>
-          <w:sz w:val="24"/>
-        </w:rPr>
-        <w:t>N</w:t>
-      </w:r>
-      <w:r>
-        <w:rPr>
-          <w:rFonts w:eastAsiaTheme="minorEastAsia" w:hint="eastAsia"/>
-          <w:sz w:val="24"/>
-        </w:rPr>
-        <w:t>um</w:t>
-      </w:r>
-      <w:r>
-        <w:rPr>
-          <w:rFonts w:eastAsiaTheme="minorEastAsia"/>
-          <w:sz w:val="24"/>
-        </w:rPr>
-        <w:t>erous catalysts have been developed for OVOC oxidation. Platinum and palladium catalysts display excellent catalytic performance in OVOC oxidation, whereas the drawback of high cost is an obvious limitation for their wide application. Transition metal oxides (M=Mn, Co, Cu, Fe) have also been explored, but partial oxidation byproducts are easily formed during the oxidation of OVOCs. Hence, it is still meaningful to design practical catalysts that exhibit high catalytic activity and avoid the generation of harmful byproducts.</w:t>
-      </w:r>
-      <w:r>
-        <w:rPr>
-          <w:rFonts w:eastAsiaTheme="minorEastAsia"/>
-          <w:color w:val="FF0000"/>
-          <w:sz w:val="24"/>
-        </w:rPr>
-        <w:t xml:space="preserve"> </w:t>
-      </w:r>
-      <w:r>
-        <w:rPr>
-          <w:rFonts w:eastAsiaTheme="minorEastAsia"/>
-          <w:b/>
-          <w:bCs/>
-          <w:color w:val="FF0000"/>
-          <w:sz w:val="24"/>
-        </w:rPr>
-        <w:t xml:space="preserve">In some reports, bimetallic catalysts have shown higher catalytic activity, selectivity, and stability than </w:t>
-      </w:r>
-      <w:r>
-        <w:rPr>
-          <w:rFonts w:eastAsiaTheme="minorEastAsia"/>
-          <w:b/>
-          <w:bCs/>
-          <w:color w:val="FF0000"/>
-          <w:sz w:val="24"/>
-        </w:rPr>
         <w:t>monometallic materials, due to synergistic effects. Xxx revealed the Au</w:t>
       </w:r>
       <w:r>
@@ -2000,23 +1742,7 @@
           <w:rFonts w:eastAsiaTheme="minorEastAsia"/>
           <w:sz w:val="24"/>
         </w:rPr>
-        <w:t>-Ru synergistic effect in Au-Ru/TiO2-promoted methanol oxidation. Xxx reported Ag-M-ZSM-5-catalyzed ethyl acetate oxidation</w:t>
-      </w:r>
-      <w:proofErr w:type="gramStart"/>
-      <w:r>
-        <w:rPr>
-          <w:rFonts w:eastAsiaTheme="minorEastAsia"/>
-          <w:sz w:val="24"/>
-        </w:rPr>
-        <w:t>, ,where</w:t>
-      </w:r>
-      <w:proofErr w:type="gramEnd"/>
-      <w:r>
-        <w:rPr>
-          <w:rFonts w:eastAsiaTheme="minorEastAsia"/>
-          <w:sz w:val="24"/>
-        </w:rPr>
-        <w:t>….</w:t>
+        <w:t>-Ru synergistic effect in Au-Ru/TiO2-promoted methanol oxidation. Xxx reported Ag-M-ZSM-5-catalyzed ethyl acetate oxidation, ,where….</w:t>
       </w:r>
       <w:r>
         <w:rPr>
@@ -2102,7 +1828,7 @@
           <w:sz w:val="24"/>
         </w:rPr>
       </w:pPr>
-      <w:commentRangeStart w:id="2"/>
+      <w:commentRangeStart w:id="3"/>
       <w:r>
         <w:rPr>
           <w:rFonts w:eastAsiaTheme="minorEastAsia"/>
@@ -2111,12 +1837,12 @@
         </w:rPr>
         <w:t xml:space="preserve">Up to now, the transition metal oxides and their composite oxides and supported noble metals have been reported to show good catalytic performance for the total oxidation of VOCs. Usually, the VOCs emitted from industrial sources contain several kinds of VOCs with different physicochemical properties, and the compositions and concentrations of VOCs depend on the emission sources. </w:t>
       </w:r>
-      <w:commentRangeEnd w:id="2"/>
+      <w:commentRangeEnd w:id="3"/>
       <w:r>
         <w:rPr>
           <w:rStyle w:val="a4"/>
         </w:rPr>
-        <w:commentReference w:id="2"/>
+        <w:commentReference w:id="3"/>
       </w:r>
       <w:r>
         <w:rPr>
@@ -2137,7 +1863,7 @@
       <w:pPr>
         <w:ind w:firstLine="480"/>
         <w:rPr>
-          <w:rFonts w:eastAsiaTheme="minorEastAsia" w:hint="eastAsia"/>
+          <w:rFonts w:eastAsiaTheme="minorEastAsia"/>
           <w:sz w:val="24"/>
         </w:rPr>
       </w:pPr>
@@ -2154,25 +1880,7 @@
           <w:color w:val="FF0000"/>
           <w:sz w:val="24"/>
         </w:rPr>
-        <w:t xml:space="preserve">At present, a lot of research on bimetallic catalysts used in VOC combustion concerns mainly Pt and Pd, and more recently Au. Over the last few years, some studies have also been focused on the catalysts with combination of a noble metal and a </w:t>
-      </w:r>
-      <w:proofErr w:type="gramStart"/>
-      <w:r>
-        <w:rPr>
-          <w:rFonts w:eastAsiaTheme="minorEastAsia"/>
-          <w:color w:val="FF0000"/>
-          <w:sz w:val="24"/>
-        </w:rPr>
-        <w:t>base metal oxides</w:t>
-      </w:r>
-      <w:proofErr w:type="gramEnd"/>
-      <w:r>
-        <w:rPr>
-          <w:rFonts w:eastAsiaTheme="minorEastAsia"/>
-          <w:color w:val="FF0000"/>
-          <w:sz w:val="24"/>
-        </w:rPr>
-        <w:t xml:space="preserve"> for VOCs oxidation reactions. </w:t>
+        <w:t xml:space="preserve">At present, a lot of research on bimetallic catalysts used in VOC combustion concerns mainly Pt and Pd, and more recently Au. Over the last few years, some studies have also been focused on the catalysts with combination of a noble metal and a base metal oxides for VOCs oxidation reactions. </w:t>
       </w:r>
       <w:r>
         <w:rPr>
@@ -2186,16 +1894,7 @@
           <w:rFonts w:eastAsiaTheme="minorEastAsia"/>
           <w:sz w:val="24"/>
         </w:rPr>
-        <w:t xml:space="preserve">vanadium and niobium oxides have been used and they are known to promote the activity of metal catalysts (Pd, Pt) for VOCs oxidation. It has been accepted that the </w:t>
-      </w:r>
-      <w:bookmarkStart w:id="3" w:name="_GoBack"/>
-      <w:bookmarkEnd w:id="3"/>
-      <w:r>
-        <w:rPr>
-          <w:rFonts w:eastAsiaTheme="minorEastAsia"/>
-          <w:sz w:val="24"/>
-        </w:rPr>
-        <w:t>positive promoting role of various modifiers for oxidation of alkanes, is generally attributed to a range of different factors, such as controlling the noble metal particle size, catalyst reducibility and metal oxidation state.</w:t>
+        <w:t>vanadium and niobium oxides have been used and they are known to promote the activity of metal catalysts (Pd, Pt) for VOCs oxidation. It has been accepted that the positive promoting role of various modifiers for oxidation of alkanes, is generally attributed to a range of different factors, such as controlling the noble metal particle size, catalyst reducibility and metal oxidation state.</w:t>
       </w:r>
     </w:p>
     <w:p>
@@ -2328,7 +2027,7 @@
 
 <file path=word/comments.xml><?xml version="1.0" encoding="utf-8"?>
 <w:comments xmlns:wpc="http://schemas.microsoft.com/office/word/2010/wordprocessingCanvas" xmlns:cx="http://schemas.microsoft.com/office/drawing/2014/chartex" xmlns:cx1="http://schemas.microsoft.com/office/drawing/2015/9/8/chartex" xmlns:cx2="http://schemas.microsoft.com/office/drawing/2015/10/21/chartex" xmlns:cx3="http://schemas.microsoft.com/office/drawing/2016/5/9/chartex" xmlns:cx4="http://schemas.microsoft.com/office/drawing/2016/5/10/chartex" xmlns:cx5="http://schemas.microsoft.com/office/drawing/2016/5/11/chartex" xmlns:cx6="http://schemas.microsoft.com/office/drawing/2016/5/12/chartex" xmlns:cx7="http://schemas.microsoft.com/office/drawing/2016/5/13/chartex" xmlns:cx8="http://schemas.microsoft.com/office/drawing/2016/5/14/chartex" xmlns:mc="http://schemas.openxmlformats.org/markup-compatibility/2006" xmlns:aink="http://schemas.microsoft.com/office/drawing/2016/ink" xmlns:am3d="http://schemas.microsoft.com/office/drawing/2017/model3d" xmlns:o="urn:schemas-microsoft-com:office:office" xmlns:r="http://schemas.openxmlformats.org/officeDocument/2006/relationships" xmlns:m="http://schemas.openxmlformats.org/officeDocument/2006/math" xmlns:v="urn:schemas-microsoft-com:vml" xmlns:wp14="http://schemas.microsoft.com/office/word/2010/wordprocessingDrawing" xmlns:wp="http://schemas.openxmlformats.org/drawingml/2006/wordprocessingDrawing" xmlns:w10="urn:schemas-microsoft-com:office:word" xmlns:w="http://schemas.openxmlformats.org/wordprocessingml/2006/main" xmlns:w14="http://schemas.microsoft.com/office/word/2010/wordml" xmlns:w15="http://schemas.microsoft.com/office/word/2012/wordml" xmlns:w16cid="http://schemas.microsoft.com/office/word/2016/wordml/cid" xmlns:w16se="http://schemas.microsoft.com/office/word/2015/wordml/symex" xmlns:wpg="http://schemas.microsoft.com/office/word/2010/wordprocessingGroup" xmlns:wpi="http://schemas.microsoft.com/office/word/2010/wordprocessingInk" xmlns:wne="http://schemas.microsoft.com/office/word/2006/wordml" xmlns:wps="http://schemas.microsoft.com/office/word/2010/wordprocessingShape" mc:Ignorable="w14 w15 w16se w16cid wp14">
-  <w:comment w:id="0" w:author="yao shuo" w:date="2020-03-12T12:21:00Z" w:initials="ys">
+  <w:comment w:id="1" w:author="yao shuo" w:date="2020-03-12T12:21:00Z" w:initials="ys">
     <w:p>
       <w:pPr>
         <w:pStyle w:val="a5"/>
@@ -2353,21 +2052,7 @@
         <w:rPr>
           <w:rFonts w:ascii="宋体" w:eastAsia="宋体" w:hAnsi="宋体" w:cs="宋体" w:hint="eastAsia"/>
         </w:rPr>
-        <w:t>）是在室温下具有高</w:t>
-      </w:r>
-      <w:proofErr w:type="gramStart"/>
-      <w:r>
-        <w:rPr>
-          <w:rFonts w:ascii="宋体" w:eastAsia="宋体" w:hAnsi="宋体" w:cs="宋体" w:hint="eastAsia"/>
-        </w:rPr>
-        <w:t>蒸气</w:t>
-      </w:r>
-      <w:proofErr w:type="gramEnd"/>
-      <w:r>
-        <w:rPr>
-          <w:rFonts w:ascii="宋体" w:eastAsia="宋体" w:hAnsi="宋体" w:cs="宋体" w:hint="eastAsia"/>
-        </w:rPr>
-        <w:t>压的有机化学物质</w:t>
+        <w:t>）是在室温下具有高蒸气压的有机化学物质</w:t>
       </w:r>
     </w:p>
     <w:p>
@@ -2428,7 +2113,7 @@
       </w:r>
     </w:p>
   </w:comment>
-  <w:comment w:id="1" w:author="yao shuo" w:date="2020-03-12T12:42:00Z" w:initials="ys">
+  <w:comment w:id="2" w:author="yao shuo" w:date="2020-03-12T12:42:00Z" w:initials="ys">
     <w:p>
       <w:pPr>
         <w:pStyle w:val="a5"/>
@@ -2453,218 +2138,197 @@
         <w:rPr>
           <w:rFonts w:ascii="宋体" w:eastAsia="宋体" w:hAnsi="宋体" w:cs="宋体" w:hint="eastAsia"/>
         </w:rPr>
-        <w:t>）是主要的空气污染物之一，通常具有较高的</w:t>
-      </w:r>
-      <w:proofErr w:type="gramStart"/>
+        <w:t>）是主要的空气污染物之一，通常具有较高的蒸气压（</w:t>
+      </w:r>
+      <w:r>
+        <w:t>&gt; 0.1 mmHg</w:t>
+      </w:r>
       <w:r>
         <w:rPr>
           <w:rFonts w:ascii="宋体" w:eastAsia="宋体" w:hAnsi="宋体" w:cs="宋体" w:hint="eastAsia"/>
         </w:rPr>
-        <w:t>蒸气</w:t>
-      </w:r>
-      <w:proofErr w:type="gramEnd"/>
+        <w:t>）或较低的沸点（</w:t>
+      </w:r>
+      <w:r>
+        <w:rPr>
+          <w:rFonts w:cs="Times New Roman"/>
+        </w:rPr>
+        <w:t>≤</w:t>
+      </w:r>
+      <w:r>
+        <w:t>250°C</w:t>
+      </w:r>
       <w:r>
         <w:rPr>
           <w:rFonts w:ascii="宋体" w:eastAsia="宋体" w:hAnsi="宋体" w:cs="宋体" w:hint="eastAsia"/>
         </w:rPr>
-        <w:t>压（</w:t>
-      </w:r>
-      <w:r>
-        <w:t>&gt; 0.1 mmHg</w:t>
+        <w:t>）（</w:t>
+      </w:r>
+      <w:r>
+        <w:t>EUR-lex</w:t>
       </w:r>
       <w:r>
         <w:rPr>
           <w:rFonts w:ascii="宋体" w:eastAsia="宋体" w:hAnsi="宋体" w:cs="宋体" w:hint="eastAsia"/>
         </w:rPr>
-        <w:t>）或较低的沸点（</w:t>
-      </w:r>
-      <w:r>
-        <w:rPr>
-          <w:rFonts w:cs="Times New Roman"/>
-        </w:rPr>
-        <w:t>≤</w:t>
-      </w:r>
-      <w:r>
-        <w:t>250°C</w:t>
+        <w:t>。进入欧洲法律，</w:t>
+      </w:r>
+      <w:r>
+        <w:t>2004</w:t>
       </w:r>
       <w:r>
         <w:rPr>
           <w:rFonts w:ascii="宋体" w:eastAsia="宋体" w:hAnsi="宋体" w:cs="宋体" w:hint="eastAsia"/>
         </w:rPr>
+        <w:t>年）。</w:t>
+      </w:r>
+      <w:r>
+        <w:t xml:space="preserve"> </w:t>
+      </w:r>
+      <w:r>
+        <w:rPr>
+          <w:rFonts w:ascii="宋体" w:eastAsia="宋体" w:hAnsi="宋体" w:cs="宋体" w:hint="eastAsia"/>
+        </w:rPr>
+        <w:t>一些挥发性有机化合物在低浓度时会产生毒性，并对人体健康造成不利影响（</w:t>
+      </w:r>
+      <w:r>
+        <w:t>Rumchev</w:t>
+      </w:r>
+      <w:r>
+        <w:rPr>
+          <w:rFonts w:ascii="宋体" w:eastAsia="宋体" w:hAnsi="宋体" w:cs="宋体" w:hint="eastAsia"/>
+        </w:rPr>
+        <w:t>等，</w:t>
+      </w:r>
+      <w:r>
+        <w:t>2007</w:t>
+      </w:r>
+      <w:r>
+        <w:rPr>
+          <w:rFonts w:ascii="宋体" w:eastAsia="宋体" w:hAnsi="宋体" w:cs="宋体" w:hint="eastAsia"/>
+        </w:rPr>
+        <w:t>）。</w:t>
+      </w:r>
+      <w:r>
+        <w:t xml:space="preserve"> </w:t>
+      </w:r>
+      <w:r>
+        <w:rPr>
+          <w:rFonts w:ascii="宋体" w:eastAsia="宋体" w:hAnsi="宋体" w:cs="宋体" w:hint="eastAsia"/>
+        </w:rPr>
+        <w:t>而且，</w:t>
+      </w:r>
+      <w:r>
+        <w:t>VOC</w:t>
+      </w:r>
+      <w:r>
+        <w:rPr>
+          <w:rFonts w:ascii="宋体" w:eastAsia="宋体" w:hAnsi="宋体" w:cs="宋体" w:hint="eastAsia"/>
+        </w:rPr>
+        <w:t>还可以在太阳辐射下与大气中的氮氧化物（</w:t>
+      </w:r>
+      <w:r>
+        <w:t>NOx</w:t>
+      </w:r>
+      <w:r>
+        <w:rPr>
+          <w:rFonts w:ascii="宋体" w:eastAsia="宋体" w:hAnsi="宋体" w:cs="宋体" w:hint="eastAsia"/>
+        </w:rPr>
+        <w:t>）反应生成</w:t>
+      </w:r>
+      <w:r>
+        <w:rPr>
+          <w:rFonts w:ascii="宋体" w:eastAsia="宋体" w:hAnsi="宋体" w:cs="宋体" w:hint="eastAsia"/>
+        </w:rPr>
+        <w:t>臭氧</w:t>
+      </w:r>
+      <w:r>
+        <w:rPr>
+          <w:rFonts w:ascii="宋体" w:eastAsia="宋体" w:hAnsi="宋体" w:cs="宋体" w:hint="eastAsia"/>
+        </w:rPr>
+        <w:t>（</w:t>
+      </w:r>
+      <w:r>
+        <w:t>O3</w:t>
+      </w:r>
+      <w:r>
+        <w:rPr>
+          <w:rFonts w:ascii="宋体" w:eastAsia="宋体" w:hAnsi="宋体" w:cs="宋体" w:hint="eastAsia"/>
+        </w:rPr>
+        <w:t>）和过氧乙酰硝酸盐（</w:t>
+      </w:r>
+      <w:r>
+        <w:t>PAN</w:t>
+      </w:r>
+      <w:r>
+        <w:rPr>
+          <w:rFonts w:ascii="宋体" w:eastAsia="宋体" w:hAnsi="宋体" w:cs="宋体" w:hint="eastAsia"/>
+        </w:rPr>
         <w:t>）（</w:t>
       </w:r>
       <w:r>
-        <w:t>EUR-</w:t>
-      </w:r>
-      <w:proofErr w:type="spellStart"/>
-      <w:r>
-        <w:t>lex</w:t>
-      </w:r>
-      <w:proofErr w:type="spellEnd"/>
+        <w:t>Roberts</w:t>
+      </w:r>
       <w:r>
         <w:rPr>
           <w:rFonts w:ascii="宋体" w:eastAsia="宋体" w:hAnsi="宋体" w:cs="宋体" w:hint="eastAsia"/>
         </w:rPr>
-        <w:t>。进入欧洲法律，</w:t>
-      </w:r>
-      <w:r>
-        <w:t>2004</w:t>
+        <w:t>，</w:t>
+      </w:r>
+      <w:r>
+        <w:t>1990; Ivanova et al</w:t>
       </w:r>
       <w:r>
         <w:rPr>
           <w:rFonts w:ascii="宋体" w:eastAsia="宋体" w:hAnsi="宋体" w:cs="宋体" w:hint="eastAsia"/>
         </w:rPr>
-        <w:t>年）。</w:t>
-      </w:r>
-      <w:r>
+        <w:t>。，</w:t>
+      </w:r>
+      <w:r>
+        <w:t>2013;</w:t>
+      </w:r>
+      <w:r>
+        <w:rPr>
+          <w:rFonts w:hint="eastAsia"/>
+        </w:rPr>
         <w:t xml:space="preserve"> </w:t>
       </w:r>
       <w:r>
         <w:rPr>
           <w:rFonts w:ascii="宋体" w:eastAsia="宋体" w:hAnsi="宋体" w:cs="宋体" w:hint="eastAsia"/>
         </w:rPr>
-        <w:t>一些挥发性有机化合物在低浓度时会产生毒性，并对人体健康造成不利影响（</w:t>
-      </w:r>
-      <w:proofErr w:type="spellStart"/>
-      <w:r>
-        <w:t>Rumchev</w:t>
-      </w:r>
-      <w:proofErr w:type="spellEnd"/>
+        <w:t>导致环境危害。</w:t>
+      </w:r>
+      <w:r>
+        <w:t xml:space="preserve"> </w:t>
+      </w:r>
       <w:r>
         <w:rPr>
           <w:rFonts w:ascii="宋体" w:eastAsia="宋体" w:hAnsi="宋体" w:cs="宋体" w:hint="eastAsia"/>
         </w:rPr>
-        <w:t>等，</w:t>
-      </w:r>
-      <w:r>
-        <w:t>2007</w:t>
+        <w:t>此外，挥发性有机化合物的一部分被认为是重要的引起气味的物质。</w:t>
+      </w:r>
+      <w:r>
+        <w:t xml:space="preserve"> </w:t>
       </w:r>
       <w:r>
         <w:rPr>
           <w:rFonts w:ascii="宋体" w:eastAsia="宋体" w:hAnsi="宋体" w:cs="宋体" w:hint="eastAsia"/>
         </w:rPr>
-        <w:t>）。</w:t>
-      </w:r>
-      <w:r>
-        <w:t xml:space="preserve"> </w:t>
+        <w:t>因此，如何有效减少</w:t>
+      </w:r>
+      <w:r>
+        <w:t>VOC</w:t>
       </w:r>
       <w:r>
         <w:rPr>
           <w:rFonts w:ascii="宋体" w:eastAsia="宋体" w:hAnsi="宋体" w:cs="宋体" w:hint="eastAsia"/>
         </w:rPr>
-        <w:t>而且，</w:t>
-      </w:r>
-      <w:r>
-        <w:t>VOC</w:t>
-      </w:r>
-      <w:r>
-        <w:rPr>
-          <w:rFonts w:ascii="宋体" w:eastAsia="宋体" w:hAnsi="宋体" w:cs="宋体" w:hint="eastAsia"/>
-        </w:rPr>
-        <w:t>还可以在太阳辐射下与大气中的氮氧化物（</w:t>
-      </w:r>
-      <w:r>
-        <w:t>NOx</w:t>
-      </w:r>
-      <w:r>
-        <w:rPr>
-          <w:rFonts w:ascii="宋体" w:eastAsia="宋体" w:hAnsi="宋体" w:cs="宋体" w:hint="eastAsia"/>
-        </w:rPr>
-        <w:t>）反应生成</w:t>
-      </w:r>
-      <w:r>
-        <w:rPr>
-          <w:rFonts w:ascii="宋体" w:eastAsia="宋体" w:hAnsi="宋体" w:cs="宋体" w:hint="eastAsia"/>
-        </w:rPr>
-        <w:t>臭氧</w:t>
-      </w:r>
-      <w:r>
-        <w:rPr>
-          <w:rFonts w:ascii="宋体" w:eastAsia="宋体" w:hAnsi="宋体" w:cs="宋体" w:hint="eastAsia"/>
-        </w:rPr>
-        <w:t>（</w:t>
-      </w:r>
-      <w:r>
-        <w:t>O3</w:t>
-      </w:r>
-      <w:r>
-        <w:rPr>
-          <w:rFonts w:ascii="宋体" w:eastAsia="宋体" w:hAnsi="宋体" w:cs="宋体" w:hint="eastAsia"/>
-        </w:rPr>
-        <w:t>）和过氧乙酰硝酸盐（</w:t>
-      </w:r>
-      <w:r>
-        <w:t>PAN</w:t>
-      </w:r>
-      <w:r>
-        <w:rPr>
-          <w:rFonts w:ascii="宋体" w:eastAsia="宋体" w:hAnsi="宋体" w:cs="宋体" w:hint="eastAsia"/>
-        </w:rPr>
-        <w:t>）（</w:t>
-      </w:r>
-      <w:r>
-        <w:t>Roberts</w:t>
-      </w:r>
-      <w:r>
-        <w:rPr>
-          <w:rFonts w:ascii="宋体" w:eastAsia="宋体" w:hAnsi="宋体" w:cs="宋体" w:hint="eastAsia"/>
-        </w:rPr>
-        <w:t>，</w:t>
-      </w:r>
-      <w:r>
-        <w:t>1990; Ivanova et al</w:t>
-      </w:r>
-      <w:r>
-        <w:rPr>
-          <w:rFonts w:ascii="宋体" w:eastAsia="宋体" w:hAnsi="宋体" w:cs="宋体" w:hint="eastAsia"/>
-        </w:rPr>
-        <w:t>。，</w:t>
-      </w:r>
-      <w:r>
-        <w:t>2013;</w:t>
-      </w:r>
-      <w:r>
-        <w:rPr>
-          <w:rFonts w:hint="eastAsia"/>
-        </w:rPr>
-        <w:t xml:space="preserve"> </w:t>
-      </w:r>
-      <w:r>
-        <w:rPr>
-          <w:rFonts w:ascii="宋体" w:eastAsia="宋体" w:hAnsi="宋体" w:cs="宋体" w:hint="eastAsia"/>
-        </w:rPr>
-        <w:t>导致环境危害。</w:t>
-      </w:r>
-      <w:r>
-        <w:t xml:space="preserve"> </w:t>
-      </w:r>
-      <w:r>
-        <w:rPr>
-          <w:rFonts w:ascii="宋体" w:eastAsia="宋体" w:hAnsi="宋体" w:cs="宋体" w:hint="eastAsia"/>
-        </w:rPr>
-        <w:t>此外，挥发性有机化合物的一部分被认为是重要的引起气味的物质。</w:t>
-      </w:r>
-      <w:r>
-        <w:t xml:space="preserve"> </w:t>
-      </w:r>
-      <w:r>
-        <w:rPr>
-          <w:rFonts w:ascii="宋体" w:eastAsia="宋体" w:hAnsi="宋体" w:cs="宋体" w:hint="eastAsia"/>
-        </w:rPr>
-        <w:t>因此，如何有效减少</w:t>
-      </w:r>
-      <w:r>
-        <w:t>VOC</w:t>
-      </w:r>
-      <w:r>
-        <w:rPr>
-          <w:rFonts w:ascii="宋体" w:eastAsia="宋体" w:hAnsi="宋体" w:cs="宋体" w:hint="eastAsia"/>
-        </w:rPr>
         <w:t>的排放已成为重要的问题。</w:t>
       </w:r>
     </w:p>
   </w:comment>
-  <w:comment w:id="2" w:author="yao shuo" w:date="2020-04-02T19:35:00Z" w:initials="ys">
+  <w:comment w:id="3" w:author="yao shuo" w:date="2020-04-02T19:35:00Z" w:initials="ys">
     <w:p>
       <w:pPr>
         <w:pStyle w:val="a5"/>
@@ -3766,7 +3430,7 @@
 </file>
 
 <file path=customXml/itemProps1.xml><?xml version="1.0" encoding="utf-8"?>
-<ds:datastoreItem xmlns:ds="http://schemas.openxmlformats.org/officeDocument/2006/customXml" ds:itemID="{A4B2EF46-6DE6-44CA-80AC-AC3732E64D85}">
+<ds:datastoreItem xmlns:ds="http://schemas.openxmlformats.org/officeDocument/2006/customXml" ds:itemID="{F29C9819-9F57-4D8E-9F9F-4410A5953FBB}">
   <ds:schemaRefs>
     <ds:schemaRef ds:uri="http://schemas.openxmlformats.org/officeDocument/2006/bibliography"/>
   </ds:schemaRefs>
